--- a/practical.docx
+++ b/practical.docx
@@ -60,11 +60,11 @@
       <w:pPr>
         <w:pStyle w:val="Heading2"/>
       </w:pPr>
-      <w:bookmarkStart w:id="21" w:name="objectives-of-this-session"/>
+      <w:bookmarkStart w:id="20" w:name="objectives-of-this-session"/>
       <w:r>
         <w:t xml:space="preserve">Objectives of this session</w:t>
       </w:r>
-      <w:bookmarkEnd w:id="21"/>
+      <w:bookmarkEnd w:id="20"/>
     </w:p>
     <w:p>
       <w:pPr>
@@ -210,11 +210,11 @@
       <w:pPr>
         <w:pStyle w:val="Heading2"/>
       </w:pPr>
-      <w:bookmarkStart w:id="22" w:name="a-note-about-software"/>
+      <w:bookmarkStart w:id="21" w:name="a-note-about-software"/>
       <w:r>
         <w:t xml:space="preserve">A note about software</w:t>
       </w:r>
-      <w:bookmarkEnd w:id="22"/>
+      <w:bookmarkEnd w:id="21"/>
     </w:p>
     <w:p>
       <w:pPr>
@@ -240,6 +240,23 @@
           <w:ilvl w:val="0"/>
         </w:numPr>
       </w:pPr>
+      <w:hyperlink r:id="rId22">
+        <w:r>
+          <w:rPr>
+            <w:rStyle w:val="Hyperlink"/>
+          </w:rPr>
+          <w:t xml:space="preserve">TwoSampleMR</w:t>
+        </w:r>
+      </w:hyperlink>
+      <w:r>
+        <w:t xml:space="preserve"> </w:t>
+      </w:r>
+      <w:r>
+        <w:t xml:space="preserve">package, developed in Bristol (part of the</w:t>
+      </w:r>
+      <w:r>
+        <w:t xml:space="preserve"> </w:t>
+      </w:r>
       <w:hyperlink r:id="rId23">
         <w:r>
           <w:rPr>
@@ -252,24 +269,7 @@
         <w:t xml:space="preserve"> </w:t>
       </w:r>
       <w:r>
-        <w:t xml:space="preserve">which is built upon the</w:t>
-      </w:r>
-      <w:r>
-        <w:t xml:space="preserve"> </w:t>
-      </w:r>
-      <w:hyperlink r:id="rId24">
-        <w:r>
-          <w:rPr>
-            <w:rStyle w:val="Hyperlink"/>
-          </w:rPr>
-          <w:t xml:space="preserve">TwoSampleMR</w:t>
-        </w:r>
-      </w:hyperlink>
-      <w:r>
-        <w:t xml:space="preserve"> </w:t>
-      </w:r>
-      <w:r>
-        <w:t xml:space="preserve">package, developed in Bristol</w:t>
+        <w:t xml:space="preserve">project)</w:t>
       </w:r>
     </w:p>
     <w:p>
@@ -280,7 +280,7 @@
           <w:ilvl w:val="0"/>
         </w:numPr>
       </w:pPr>
-      <w:hyperlink r:id="rId25">
+      <w:hyperlink r:id="rId24">
         <w:r>
           <w:rPr>
             <w:rStyle w:val="Hyperlink"/>
@@ -300,7 +300,7 @@
           <w:ilvl w:val="0"/>
         </w:numPr>
       </w:pPr>
-      <w:hyperlink r:id="rId26">
+      <w:hyperlink r:id="rId25">
         <w:r>
           <w:rPr>
             <w:rStyle w:val="Hyperlink"/>
@@ -323,7 +323,7 @@
           <w:ilvl w:val="0"/>
         </w:numPr>
       </w:pPr>
-      <w:hyperlink r:id="rId27">
+      <w:hyperlink r:id="rId26">
         <w:r>
           <w:rPr>
             <w:rStyle w:val="Hyperlink"/>
@@ -346,7 +346,7 @@
           <w:ilvl w:val="0"/>
         </w:numPr>
       </w:pPr>
-      <w:hyperlink r:id="rId28">
+      <w:hyperlink r:id="rId27">
         <w:r>
           <w:rPr>
             <w:rStyle w:val="Hyperlink"/>
@@ -384,7 +384,7 @@
       <w:r>
         <w:t xml:space="preserve"> </w:t>
       </w:r>
-      <w:hyperlink r:id="rId29">
+      <w:hyperlink r:id="rId28">
         <w:r>
           <w:rPr>
             <w:rStyle w:val="Hyperlink"/>
@@ -404,7 +404,18 @@
         <w:pStyle w:val="FirstParagraph"/>
       </w:pPr>
       <w:r>
-        <w:t xml:space="preserve">For this practical we will be using MR-Base because it integrates a database of GWAS summary data with functions for harmonising the data and analysing etc. It also can be used easily with several of the other packages.</w:t>
+        <w:t xml:space="preserve">For this practical we will be predominantly using the TwoSampleMR that can connect to the OpenGWAS database of GWAS summary data (</w:t>
+      </w:r>
+      <w:hyperlink r:id="rId29">
+        <w:r>
+          <w:rPr>
+            <w:rStyle w:val="Hyperlink"/>
+          </w:rPr>
+          <w:t xml:space="preserve">https://gwas.mrcieu.ac.uk/</w:t>
+        </w:r>
+      </w:hyperlink>
+      <w:r>
+        <w:t xml:space="preserve">) with functions for harmonising the data and analysing etc. It also can be used easily with several of the other packages.</w:t>
       </w:r>
     </w:p>
     <w:p>
@@ -431,7 +442,7 @@
         <w:pStyle w:val="BodyText"/>
       </w:pPr>
       <w:r>
-        <w:t xml:space="preserve">Sometimes the MR-Base servers have problems, so all the data has been pre-extracted here in case it is not available from the servers</w:t>
+        <w:t xml:space="preserve">Sometimes the OpenGWAS servers have problems, so all the data has been pre-extracted here in case it is not available from the servers</w:t>
       </w:r>
     </w:p>
     <w:p>
@@ -570,7 +581,7 @@
         <w:t xml:space="preserve">))</w:t>
       </w:r>
       <w:r>
-        <w:br w:type="textWrapping"/>
+        <w:br/>
       </w:r>
       <w:r>
         <w:rPr>
@@ -678,9 +689,9 @@
       <w:pPr>
         <w:pStyle w:val="Heading2"/>
       </w:pPr>
-      <w:bookmarkStart w:id="34" w:name="data-available-in-mr-base"/>
-      <w:r>
-        <w:t xml:space="preserve">Data available in MR-Base</w:t>
+      <w:bookmarkStart w:id="34" w:name="data-available-in-opengwas"/>
+      <w:r>
+        <w:t xml:space="preserve">Data available in OpenGWAS</w:t>
       </w:r>
       <w:bookmarkEnd w:id="34"/>
     </w:p>
@@ -760,7 +771,7 @@
       <w:pPr>
         <w:pStyle w:val="Heading3"/>
       </w:pPr>
-      <w:bookmarkStart w:id="37" w:name="the-influence-of-urate-levels-in-blood-on-coronary-heart-disease"/>
+      <w:bookmarkStart w:id="37" w:name="X9d3d405c775165c4a2a43bc65dfa401b72ff052"/>
       <w:r>
         <w:t xml:space="preserve">1. The influence of urate levels in blood on coronary heart disease</w:t>
       </w:r>
@@ -785,7 +796,7 @@
         </w:r>
       </w:hyperlink>
       <w:r>
-        <w:t xml:space="preserve">. First we need to obtain instruments for urate levels. A quick way to do this is to see if a suitably powered urate GWAS is available in MR-Base, and extract the LD-clumped top hits</w:t>
+        <w:t xml:space="preserve">. First we need to obtain instruments for urate levels. A quick way to do this is to see if a suitably powered urate GWAS is available in OpenGWAS, and extract the LD-clumped top hits</w:t>
       </w:r>
     </w:p>
     <w:p>
@@ -805,7 +816,7 @@
         <w:t xml:space="preserve">(TwoSampleMR)</w:t>
       </w:r>
       <w:r>
-        <w:br w:type="textWrapping"/>
+        <w:br/>
       </w:r>
       <w:r>
         <w:rPr>
@@ -832,7 +843,7 @@
         <w:t xml:space="preserve">()</w:t>
       </w:r>
       <w:r>
-        <w:br w:type="textWrapping"/>
+        <w:br/>
       </w:r>
       <w:r>
         <w:rPr>
@@ -944,7 +955,7 @@
         <w:t xml:space="preserve">)</w:t>
       </w:r>
       <w:r>
-        <w:br w:type="textWrapping"/>
+        <w:br/>
       </w:r>
       <w:r>
         <w:rPr>
@@ -971,7 +982,7 @@
         <w:t xml:space="preserve">)</w:t>
       </w:r>
       <w:r>
-        <w:br w:type="textWrapping"/>
+        <w:br/>
       </w:r>
       <w:r>
         <w:rPr>
@@ -998,7 +1009,7 @@
         <w:t xml:space="preserve">)</w:t>
       </w:r>
       <w:r>
-        <w:br w:type="textWrapping"/>
+        <w:br/>
       </w:r>
       <w:r>
         <w:rPr>
@@ -1036,7 +1047,7 @@
         <w:pStyle w:val="FirstParagraph"/>
       </w:pPr>
       <w:r>
-        <w:t xml:space="preserve">We have extracted 25 instruments for urate levels from this study.</w:t>
+        <w:t xml:space="preserve">We have extracted 27 instruments for urate levels from this study.</w:t>
       </w:r>
     </w:p>
     <w:p>
@@ -1191,7 +1202,7 @@
         <w:t xml:space="preserve">)</w:t>
       </w:r>
       <w:r>
-        <w:br w:type="textWrapping"/>
+        <w:br/>
       </w:r>
       <w:r>
         <w:rPr>
@@ -1218,7 +1229,7 @@
         <w:t xml:space="preserve">)</w:t>
       </w:r>
       <w:r>
-        <w:br w:type="textWrapping"/>
+        <w:br/>
       </w:r>
       <w:r>
         <w:rPr>
@@ -1270,7 +1281,7 @@
         <w:t xml:space="preserve">(</w:t>
       </w:r>
       <w:r>
-        <w:br w:type="textWrapping"/>
+        <w:br/>
       </w:r>
       <w:r>
         <w:rPr>
@@ -1321,7 +1332,7 @@
         <w:t xml:space="preserve">(SNP, effect_allele.exposure)),</w:t>
       </w:r>
       <w:r>
-        <w:br w:type="textWrapping"/>
+        <w:br/>
       </w:r>
       <w:r>
         <w:rPr>
@@ -1372,7 +1383,7 @@
         <w:t xml:space="preserve">(SNP, effect_allele.outcome))</w:t>
       </w:r>
       <w:r>
-        <w:br w:type="textWrapping"/>
+        <w:br/>
       </w:r>
       <w:r>
         <w:rPr>
@@ -1454,7 +1465,7 @@
         <w:t xml:space="preserve">)</w:t>
       </w:r>
       <w:r>
-        <w:br w:type="textWrapping"/>
+        <w:br/>
       </w:r>
       <w:r>
         <w:rPr>
@@ -1481,7 +1492,7 @@
         <w:t xml:space="preserve">)</w:t>
       </w:r>
       <w:r>
-        <w:br w:type="textWrapping"/>
+        <w:br/>
       </w:r>
       <w:r>
         <w:rPr>
@@ -1522,7 +1533,7 @@
         <w:rPr>
           <w:b/>
         </w:rPr>
-        <w:t xml:space="preserve">DISCUSS: What has happened here - why are only 24 SNPs being retained for MR analysis?</w:t>
+        <w:t xml:space="preserve">DISCUSS: What has happened here - why are only 25 SNPs being retained for MR analysis?</w:t>
       </w:r>
     </w:p>
     <w:p>
@@ -1604,7 +1615,7 @@
         <w:t xml:space="preserve">)</w:t>
       </w:r>
       <w:r>
-        <w:br w:type="textWrapping"/>
+        <w:br/>
       </w:r>
       <w:r>
         <w:rPr>
@@ -1723,7 +1734,7 @@
         <w:t xml:space="preserve">)</w:t>
       </w:r>
       <w:r>
-        <w:br w:type="textWrapping"/>
+        <w:br/>
       </w:r>
       <w:r>
         <w:rPr>
@@ -1907,7 +1918,7 @@
         <w:t xml:space="preserve">))</w:t>
       </w:r>
       <w:r>
-        <w:br w:type="textWrapping"/>
+        <w:br/>
       </w:r>
       <w:r>
         <w:rPr>
@@ -1922,7 +1933,7 @@
         <w:t xml:space="preserve">1</w:t>
       </w:r>
       <w:r>
-        <w:br w:type="textWrapping"/>
+        <w:br/>
       </w:r>
       <w:r>
         <w:rPr>
@@ -2002,7 +2013,7 @@
         <w:pStyle w:val="SourceCode"/>
       </w:pPr>
       <w:r>
-        <w:br w:type="textWrapping"/>
+        <w:br/>
       </w:r>
       <w:r>
         <w:rPr>
@@ -2011,7 +2022,7 @@
         <w:t xml:space="preserve"># The study ID for LDL cholesterol in the GLGC GWAS is 300</w:t>
       </w:r>
       <w:r>
-        <w:br w:type="textWrapping"/>
+        <w:br/>
       </w:r>
       <w:r>
         <w:rPr>
@@ -2062,10 +2073,10 @@
         <w:t xml:space="preserve">)</w:t>
       </w:r>
       <w:r>
-        <w:br w:type="textWrapping"/>
-      </w:r>
-      <w:r>
-        <w:br w:type="textWrapping"/>
+        <w:br/>
+      </w:r>
+      <w:r>
+        <w:br/>
       </w:r>
       <w:r>
         <w:rPr>
@@ -2074,7 +2085,7 @@
         <w:t xml:space="preserve"># Extract those SNPs from the IGAP Alzheimer's disease study (2013)</w:t>
       </w:r>
       <w:r>
-        <w:br w:type="textWrapping"/>
+        <w:br/>
       </w:r>
       <w:r>
         <w:rPr>
@@ -2143,10 +2154,10 @@
         <w:t xml:space="preserve">)</w:t>
       </w:r>
       <w:r>
-        <w:br w:type="textWrapping"/>
-      </w:r>
-      <w:r>
-        <w:br w:type="textWrapping"/>
+        <w:br/>
+      </w:r>
+      <w:r>
+        <w:br/>
       </w:r>
       <w:r>
         <w:rPr>
@@ -2155,7 +2166,7 @@
         <w:t xml:space="preserve"># Harmonise</w:t>
       </w:r>
       <w:r>
-        <w:br w:type="textWrapping"/>
+        <w:br/>
       </w:r>
       <w:r>
         <w:rPr>
@@ -2218,10 +2229,10 @@
         <w:t xml:space="preserve">)</w:t>
       </w:r>
       <w:r>
-        <w:br w:type="textWrapping"/>
-      </w:r>
-      <w:r>
-        <w:br w:type="textWrapping"/>
+        <w:br/>
+      </w:r>
+      <w:r>
+        <w:br/>
       </w:r>
       <w:r>
         <w:rPr>
@@ -2272,7 +2283,7 @@
         <w:t xml:space="preserve">)</w:t>
       </w:r>
       <w:r>
-        <w:br w:type="textWrapping"/>
+        <w:br/>
       </w:r>
       <w:r>
         <w:rPr>
@@ -2336,7 +2347,7 @@
         <w:t xml:space="preserve">(RadialMR)</w:t>
       </w:r>
       <w:r>
-        <w:br w:type="textWrapping"/>
+        <w:br/>
       </w:r>
       <w:r>
         <w:rPr>
@@ -2525,10 +2536,10 @@
         <w:t xml:space="preserve">SNP)</w:t>
       </w:r>
       <w:r>
-        <w:br w:type="textWrapping"/>
-      </w:r>
-      <w:r>
-        <w:br w:type="textWrapping"/>
+        <w:br/>
+      </w:r>
+      <w:r>
+        <w:br/>
       </w:r>
       <w:r>
         <w:rPr>
@@ -2597,7 +2608,7 @@
         <w:t xml:space="preserve">)</w:t>
       </w:r>
       <w:r>
-        <w:br w:type="textWrapping"/>
+        <w:br/>
       </w:r>
       <w:r>
         <w:rPr>
@@ -2757,7 +2768,7 @@
         <w:t xml:space="preserve">SNP))</w:t>
       </w:r>
       <w:r>
-        <w:br w:type="textWrapping"/>
+        <w:br/>
       </w:r>
       <w:r>
         <w:rPr>
@@ -2772,7 +2783,7 @@
         <w:t xml:space="preserve">2</w:t>
       </w:r>
       <w:r>
-        <w:br w:type="textWrapping"/>
+        <w:br/>
       </w:r>
       <w:r>
         <w:rPr>
@@ -2793,7 +2804,7 @@
         <w:t xml:space="preserve">_o</w:t>
       </w:r>
       <w:r>
-        <w:br w:type="textWrapping"/>
+        <w:br/>
       </w:r>
       <w:r>
         <w:rPr>
@@ -3047,7 +3058,7 @@
         <w:t xml:space="preserve">)</w:t>
       </w:r>
       <w:r>
-        <w:br w:type="textWrapping"/>
+        <w:br/>
       </w:r>
       <w:r>
         <w:rPr>
@@ -3098,7 +3109,7 @@
         <w:t xml:space="preserve">)</w:t>
       </w:r>
       <w:r>
-        <w:br w:type="textWrapping"/>
+        <w:br/>
       </w:r>
       <w:r>
         <w:rPr>
@@ -3125,7 +3136,7 @@
         <w:t xml:space="preserve">(exposure_3a, outcome_3a)</w:t>
       </w:r>
       <w:r>
-        <w:br w:type="textWrapping"/>
+        <w:br/>
       </w:r>
       <w:r>
         <w:rPr>
@@ -3189,7 +3200,7 @@
         <w:t xml:space="preserve">)</w:t>
       </w:r>
       <w:r>
-        <w:br w:type="textWrapping"/>
+        <w:br/>
       </w:r>
       <w:r>
         <w:rPr>
@@ -3240,7 +3251,7 @@
         <w:t xml:space="preserve">)</w:t>
       </w:r>
       <w:r>
-        <w:br w:type="textWrapping"/>
+        <w:br/>
       </w:r>
       <w:r>
         <w:rPr>
@@ -3267,7 +3278,7 @@
         <w:t xml:space="preserve">(exposure_3b, outcome_3b)</w:t>
       </w:r>
       <w:r>
-        <w:br w:type="textWrapping"/>
+        <w:br/>
       </w:r>
       <w:r>
         <w:rPr>
@@ -3345,7 +3356,7 @@
         <w:t xml:space="preserve"> "SD"</w:t>
       </w:r>
       <w:r>
-        <w:br w:type="textWrapping"/>
+        <w:br/>
       </w:r>
       <w:r>
         <w:rPr>
@@ -3372,7 +3383,7 @@
         <w:t xml:space="preserve">(dat_3a)</w:t>
       </w:r>
       <w:r>
-        <w:br w:type="textWrapping"/>
+        <w:br/>
       </w:r>
       <w:r>
         <w:rPr>
@@ -3399,7 +3410,7 @@
         <w:t xml:space="preserve"> "SD"</w:t>
       </w:r>
       <w:r>
-        <w:br w:type="textWrapping"/>
+        <w:br/>
       </w:r>
       <w:r>
         <w:rPr>
@@ -3426,13 +3437,13 @@
         <w:t xml:space="preserve">(dat_3b)</w:t>
       </w:r>
       <w:r>
-        <w:br w:type="textWrapping"/>
-      </w:r>
-      <w:r>
-        <w:br w:type="textWrapping"/>
-      </w:r>
-      <w:r>
-        <w:br w:type="textWrapping"/>
+        <w:br/>
+      </w:r>
+      <w:r>
+        <w:br/>
+      </w:r>
+      <w:r>
+        <w:br/>
       </w:r>
       <w:r>
         <w:rPr>
@@ -3441,7 +3452,7 @@
         <w:t xml:space="preserve"># How many education SNPs influence education first</w:t>
       </w:r>
       <w:r>
-        <w:br w:type="textWrapping"/>
+        <w:br/>
       </w:r>
       <w:r>
         <w:rPr>
@@ -3468,10 +3479,10 @@
         <w:t xml:space="preserve">steiger_dir)</w:t>
       </w:r>
       <w:r>
-        <w:br w:type="textWrapping"/>
-      </w:r>
-      <w:r>
-        <w:br w:type="textWrapping"/>
+        <w:br/>
+      </w:r>
+      <w:r>
+        <w:br/>
       </w:r>
       <w:r>
         <w:rPr>
@@ -3480,7 +3491,7 @@
         <w:t xml:space="preserve"># How many intelligence SNPs influence intelligence first</w:t>
       </w:r>
       <w:r>
-        <w:br w:type="textWrapping"/>
+        <w:br/>
       </w:r>
       <w:r>
         <w:rPr>
@@ -3532,7 +3543,7 @@
         <w:t xml:space="preserve">(dat_3a)</w:t>
       </w:r>
       <w:r>
-        <w:br w:type="textWrapping"/>
+        <w:br/>
       </w:r>
       <w:r>
         <w:rPr>
@@ -3578,7 +3589,7 @@
       <w:pPr>
         <w:pStyle w:val="Heading3"/>
       </w:pPr>
-      <w:bookmarkStart w:id="42" w:name="multivariable-analysis-of-ldl-hdl-and-triglycerides-on-chd"/>
+      <w:bookmarkStart w:id="42" w:name="Xb61032dcb4e1d0be822336b86f458ac304e933e"/>
       <w:r>
         <w:t xml:space="preserve">4. Multivariable analysis of LDL, HDL and triglycerides on CHD</w:t>
       </w:r>
@@ -3671,7 +3682,7 @@
         <w:t xml:space="preserve">)</w:t>
       </w:r>
       <w:r>
-        <w:br w:type="textWrapping"/>
+        <w:br/>
       </w:r>
       <w:r>
         <w:rPr>
@@ -3722,7 +3733,7 @@
         <w:t xml:space="preserve">)</w:t>
       </w:r>
       <w:r>
-        <w:br w:type="textWrapping"/>
+        <w:br/>
       </w:r>
       <w:r>
         <w:rPr>
@@ -3749,10 +3760,10 @@
         <w:t xml:space="preserve">(exposure_4a, outcome_4a)</w:t>
       </w:r>
       <w:r>
-        <w:br w:type="textWrapping"/>
-      </w:r>
-      <w:r>
-        <w:br w:type="textWrapping"/>
+        <w:br/>
+      </w:r>
+      <w:r>
+        <w:br/>
       </w:r>
       <w:r>
         <w:rPr>
@@ -3791,7 +3802,7 @@
         <w:t xml:space="preserve">)</w:t>
       </w:r>
       <w:r>
-        <w:br w:type="textWrapping"/>
+        <w:br/>
       </w:r>
       <w:r>
         <w:rPr>
@@ -3842,7 +3853,7 @@
         <w:t xml:space="preserve">)</w:t>
       </w:r>
       <w:r>
-        <w:br w:type="textWrapping"/>
+        <w:br/>
       </w:r>
       <w:r>
         <w:rPr>
@@ -3869,10 +3880,10 @@
         <w:t xml:space="preserve">(exposure_4b, outcome_4b)</w:t>
       </w:r>
       <w:r>
-        <w:br w:type="textWrapping"/>
-      </w:r>
-      <w:r>
-        <w:br w:type="textWrapping"/>
+        <w:br/>
+      </w:r>
+      <w:r>
+        <w:br/>
       </w:r>
       <w:r>
         <w:rPr>
@@ -3911,7 +3922,7 @@
         <w:t xml:space="preserve">)</w:t>
       </w:r>
       <w:r>
-        <w:br w:type="textWrapping"/>
+        <w:br/>
       </w:r>
       <w:r>
         <w:rPr>
@@ -3962,7 +3973,7 @@
         <w:t xml:space="preserve">)</w:t>
       </w:r>
       <w:r>
-        <w:br w:type="textWrapping"/>
+        <w:br/>
       </w:r>
       <w:r>
         <w:rPr>
@@ -3989,10 +4000,10 @@
         <w:t xml:space="preserve">(exposure_4c, outcome_4c)</w:t>
       </w:r>
       <w:r>
-        <w:br w:type="textWrapping"/>
-      </w:r>
-      <w:r>
-        <w:br w:type="textWrapping"/>
+        <w:br/>
+      </w:r>
+      <w:r>
+        <w:br/>
       </w:r>
       <w:r>
         <w:rPr>
@@ -4007,7 +4018,7 @@
         <w:t xml:space="preserve">(dat_4a)</w:t>
       </w:r>
       <w:r>
-        <w:br w:type="textWrapping"/>
+        <w:br/>
       </w:r>
       <w:r>
         <w:rPr>
@@ -4022,7 +4033,7 @@
         <w:t xml:space="preserve">(dat_4b)</w:t>
       </w:r>
       <w:r>
-        <w:br w:type="textWrapping"/>
+        <w:br/>
       </w:r>
       <w:r>
         <w:rPr>
@@ -4122,7 +4133,7 @@
         <w:t xml:space="preserve">))</w:t>
       </w:r>
       <w:r>
-        <w:br w:type="textWrapping"/>
+        <w:br/>
       </w:r>
       <w:r>
         <w:rPr>
@@ -4173,7 +4184,7 @@
         <w:t xml:space="preserve">)</w:t>
       </w:r>
       <w:r>
-        <w:br w:type="textWrapping"/>
+        <w:br/>
       </w:r>
       <w:r>
         <w:rPr>
@@ -4200,7 +4211,7 @@
         <w:t xml:space="preserve">(exposure_4d, outcome_4d)</w:t>
       </w:r>
       <w:r>
-        <w:br w:type="textWrapping"/>
+        <w:br/>
       </w:r>
       <w:r>
         <w:rPr>
@@ -4246,7 +4257,7 @@
 <file path=word/numbering.xml><?xml version="1.0" encoding="utf-8"?>
 <w:numbering xmlns:w="http://schemas.openxmlformats.org/wordprocessingml/2006/main">
   <w:abstractNum w:abstractNumId="990">
-    <w:nsid w:val="1dbd1141"/>
+    <w:nsid w:val="2c1ae401"/>
     <w:multiLevelType w:val="multilevel"/>
     <w:lvl w:ilvl="0">
       <w:numFmt w:val="bullet"/>
@@ -4349,7 +4360,7 @@
     </w:lvl>
   </w:abstractNum>
   <w:abstractNum w:abstractNumId="99411">
-    <w:nsid w:val="f91aed1b"/>
+    <w:nsid w:val="ea454b4c"/>
     <w:multiLevelType w:val="multilevel"/>
     <w:lvl w:ilvl="0">
       <w:start w:val="1"/>
@@ -4461,7 +4472,7 @@
     </w:lvl>
   </w:abstractNum>
   <w:abstractNum w:abstractNumId="991">
-    <w:nsid w:val="3e0dd854"/>
+    <w:nsid w:val="71315dca"/>
     <w:multiLevelType w:val="multilevel"/>
     <w:lvl w:ilvl="0">
       <w:numFmt w:val="bullet"/>
